--- a/Programing Basic Shorts.docx
+++ b/Programing Basic Shorts.docx
@@ -4693,6 +4693,1995 @@
     </w:p>
     <w:p>
       <w:pPr>
+        <w:pStyle w:val="Heading3"/>
+      </w:pPr>
+      <w:r>
+        <w:rPr>
+          <w:rStyle w:val="Strong"/>
+          <w:b/>
+          <w:bCs/>
+          <w:highlight w:val="yellow"/>
+        </w:rPr>
+        <w:t>Check for Roles and Permissions in Blade</w:t>
+      </w:r>
+    </w:p>
+    <w:p>
+      <w:pPr>
+        <w:pStyle w:val="NormalWeb"/>
+      </w:pPr>
+      <w:r>
+        <w:t xml:space="preserve">In your Blade templates, you can use the </w:t>
+      </w:r>
+      <w:r>
+        <w:rPr>
+          <w:rStyle w:val="HTMLCode"/>
+          <w:highlight w:val="yellow"/>
+        </w:rPr>
+        <w:t>@role</w:t>
+      </w:r>
+      <w:r>
+        <w:rPr>
+          <w:highlight w:val="yellow"/>
+        </w:rPr>
+        <w:t xml:space="preserve">, </w:t>
+      </w:r>
+      <w:r>
+        <w:rPr>
+          <w:rStyle w:val="HTMLCode"/>
+          <w:highlight w:val="yellow"/>
+        </w:rPr>
+        <w:t>@can</w:t>
+      </w:r>
+      <w:r>
+        <w:rPr>
+          <w:highlight w:val="yellow"/>
+        </w:rPr>
+        <w:t xml:space="preserve">, and </w:t>
+      </w:r>
+      <w:r>
+        <w:rPr>
+          <w:rStyle w:val="HTMLCode"/>
+          <w:highlight w:val="yellow"/>
+        </w:rPr>
+        <w:t>@</w:t>
+      </w:r>
+      <w:proofErr w:type="spellStart"/>
+      <w:r>
+        <w:rPr>
+          <w:rStyle w:val="HTMLCode"/>
+          <w:highlight w:val="yellow"/>
+        </w:rPr>
+        <w:t>hasrole</w:t>
+      </w:r>
+      <w:proofErr w:type="spellEnd"/>
+      <w:r>
+        <w:t xml:space="preserve"> directives provided by the </w:t>
+      </w:r>
+      <w:proofErr w:type="spellStart"/>
+      <w:r>
+        <w:t>Spatie</w:t>
+      </w:r>
+      <w:proofErr w:type="spellEnd"/>
+      <w:r>
+        <w:t xml:space="preserve"> package to define what content certain users are allowed to see or access.</w:t>
+      </w:r>
+    </w:p>
+    <w:p>
+      <w:pPr>
+        <w:pStyle w:val="NormalWeb"/>
+      </w:pPr>
+      <w:r>
+        <w:t>Here are some examples:</w:t>
+      </w:r>
+    </w:p>
+    <w:p>
+      <w:pPr>
+        <w:pStyle w:val="Heading4"/>
+      </w:pPr>
+      <w:r>
+        <w:t xml:space="preserve">Using </w:t>
+      </w:r>
+      <w:r>
+        <w:rPr>
+          <w:rStyle w:val="HTMLCode"/>
+          <w:rFonts w:eastAsiaTheme="majorEastAsia"/>
+        </w:rPr>
+        <w:t>@role</w:t>
+      </w:r>
+      <w:r>
+        <w:t xml:space="preserve"> directive:</w:t>
+      </w:r>
+    </w:p>
+    <w:p>
+      <w:pPr>
+        <w:pStyle w:val="HTMLPreformatted"/>
+        <w:rPr>
+          <w:rStyle w:val="HTMLCode"/>
+        </w:rPr>
+      </w:pPr>
+      <w:proofErr w:type="gramStart"/>
+      <w:r>
+        <w:rPr>
+          <w:rStyle w:val="HTMLCode"/>
+        </w:rPr>
+        <w:t>@role(</w:t>
+      </w:r>
+      <w:proofErr w:type="gramEnd"/>
+      <w:r>
+        <w:rPr>
+          <w:rStyle w:val="HTMLCode"/>
+        </w:rPr>
+        <w:t>'admin')</w:t>
+      </w:r>
+    </w:p>
+    <w:p>
+      <w:pPr>
+        <w:pStyle w:val="HTMLPreformatted"/>
+        <w:rPr>
+          <w:rStyle w:val="HTMLCode"/>
+        </w:rPr>
+      </w:pPr>
+      <w:r>
+        <w:rPr>
+          <w:rStyle w:val="HTMLCode"/>
+        </w:rPr>
+        <w:t xml:space="preserve">    &lt;p&gt;This is visible to users with the admin role</w:t>
+      </w:r>
+      <w:proofErr w:type="gramStart"/>
+      <w:r>
+        <w:rPr>
+          <w:rStyle w:val="HTMLCode"/>
+        </w:rPr>
+        <w:t>.&lt;</w:t>
+      </w:r>
+      <w:proofErr w:type="gramEnd"/>
+      <w:r>
+        <w:rPr>
+          <w:rStyle w:val="HTMLCode"/>
+        </w:rPr>
+        <w:t>/p&gt;</w:t>
+      </w:r>
+    </w:p>
+    <w:p>
+      <w:pPr>
+        <w:pStyle w:val="HTMLPreformatted"/>
+        <w:rPr>
+          <w:rStyle w:val="HTMLCode"/>
+        </w:rPr>
+      </w:pPr>
+      <w:r>
+        <w:rPr>
+          <w:rStyle w:val="HTMLCode"/>
+        </w:rPr>
+        <w:t>@</w:t>
+      </w:r>
+      <w:proofErr w:type="spellStart"/>
+      <w:r>
+        <w:rPr>
+          <w:rStyle w:val="HTMLCode"/>
+        </w:rPr>
+        <w:t>endrole</w:t>
+      </w:r>
+      <w:proofErr w:type="spellEnd"/>
+    </w:p>
+    <w:p>
+      <w:pPr>
+        <w:pStyle w:val="Heading4"/>
+      </w:pPr>
+      <w:r>
+        <w:t xml:space="preserve">Using </w:t>
+      </w:r>
+      <w:r>
+        <w:rPr>
+          <w:rStyle w:val="HTMLCode"/>
+          <w:rFonts w:eastAsiaTheme="majorEastAsia"/>
+        </w:rPr>
+        <w:t>@can</w:t>
+      </w:r>
+      <w:r>
+        <w:t xml:space="preserve"> directive:</w:t>
+      </w:r>
+    </w:p>
+    <w:p>
+      <w:pPr>
+        <w:pStyle w:val="HTMLPreformatted"/>
+        <w:rPr>
+          <w:rStyle w:val="HTMLCode"/>
+        </w:rPr>
+      </w:pPr>
+      <w:proofErr w:type="gramStart"/>
+      <w:r>
+        <w:rPr>
+          <w:rStyle w:val="HTMLCode"/>
+        </w:rPr>
+        <w:t>@can(</w:t>
+      </w:r>
+      <w:proofErr w:type="gramEnd"/>
+      <w:r>
+        <w:rPr>
+          <w:rStyle w:val="HTMLCode"/>
+        </w:rPr>
+        <w:t>'edit posts')</w:t>
+      </w:r>
+    </w:p>
+    <w:p>
+      <w:pPr>
+        <w:pStyle w:val="HTMLPreformatted"/>
+        <w:rPr>
+          <w:rStyle w:val="HTMLCode"/>
+        </w:rPr>
+      </w:pPr>
+      <w:r>
+        <w:rPr>
+          <w:rStyle w:val="HTMLCode"/>
+        </w:rPr>
+        <w:t xml:space="preserve">    &lt;p&gt;This is visible to users who have the 'edit posts' permission</w:t>
+      </w:r>
+      <w:proofErr w:type="gramStart"/>
+      <w:r>
+        <w:rPr>
+          <w:rStyle w:val="HTMLCode"/>
+        </w:rPr>
+        <w:t>.&lt;</w:t>
+      </w:r>
+      <w:proofErr w:type="gramEnd"/>
+      <w:r>
+        <w:rPr>
+          <w:rStyle w:val="HTMLCode"/>
+        </w:rPr>
+        <w:t>/p&gt;</w:t>
+      </w:r>
+    </w:p>
+    <w:p>
+      <w:pPr>
+        <w:pStyle w:val="HTMLPreformatted"/>
+        <w:rPr>
+          <w:rStyle w:val="HTMLCode"/>
+        </w:rPr>
+      </w:pPr>
+      <w:r>
+        <w:rPr>
+          <w:rStyle w:val="HTMLCode"/>
+        </w:rPr>
+        <w:t>@</w:t>
+      </w:r>
+      <w:proofErr w:type="spellStart"/>
+      <w:r>
+        <w:rPr>
+          <w:rStyle w:val="HTMLCode"/>
+        </w:rPr>
+        <w:t>endcan</w:t>
+      </w:r>
+      <w:proofErr w:type="spellEnd"/>
+    </w:p>
+    <w:p>
+      <w:pPr>
+        <w:pStyle w:val="Heading4"/>
+      </w:pPr>
+      <w:r>
+        <w:t xml:space="preserve">Using </w:t>
+      </w:r>
+      <w:r>
+        <w:rPr>
+          <w:rStyle w:val="HTMLCode"/>
+          <w:rFonts w:eastAsiaTheme="majorEastAsia"/>
+        </w:rPr>
+        <w:t>@</w:t>
+      </w:r>
+      <w:proofErr w:type="spellStart"/>
+      <w:r>
+        <w:rPr>
+          <w:rStyle w:val="HTMLCode"/>
+          <w:rFonts w:eastAsiaTheme="majorEastAsia"/>
+        </w:rPr>
+        <w:t>hasrole</w:t>
+      </w:r>
+      <w:proofErr w:type="spellEnd"/>
+      <w:r>
+        <w:t xml:space="preserve"> directive:</w:t>
+      </w:r>
+    </w:p>
+    <w:p>
+      <w:pPr>
+        <w:pStyle w:val="HTMLPreformatted"/>
+        <w:rPr>
+          <w:rStyle w:val="HTMLCode"/>
+        </w:rPr>
+      </w:pPr>
+      <w:proofErr w:type="gramStart"/>
+      <w:r>
+        <w:rPr>
+          <w:rStyle w:val="HTMLCode"/>
+        </w:rPr>
+        <w:t>@</w:t>
+      </w:r>
+      <w:proofErr w:type="spellStart"/>
+      <w:r>
+        <w:rPr>
+          <w:rStyle w:val="HTMLCode"/>
+        </w:rPr>
+        <w:t>hasrole</w:t>
+      </w:r>
+      <w:proofErr w:type="spellEnd"/>
+      <w:r>
+        <w:rPr>
+          <w:rStyle w:val="HTMLCode"/>
+        </w:rPr>
+        <w:t>(</w:t>
+      </w:r>
+      <w:proofErr w:type="gramEnd"/>
+      <w:r>
+        <w:rPr>
+          <w:rStyle w:val="HTMLCode"/>
+        </w:rPr>
+        <w:t>'writer')</w:t>
+      </w:r>
+    </w:p>
+    <w:p>
+      <w:pPr>
+        <w:pStyle w:val="HTMLPreformatted"/>
+        <w:rPr>
+          <w:rStyle w:val="HTMLCode"/>
+        </w:rPr>
+      </w:pPr>
+      <w:r>
+        <w:rPr>
+          <w:rStyle w:val="HTMLCode"/>
+        </w:rPr>
+        <w:t xml:space="preserve">    &lt;p&gt;This is visible to users with the writer role</w:t>
+      </w:r>
+      <w:proofErr w:type="gramStart"/>
+      <w:r>
+        <w:rPr>
+          <w:rStyle w:val="HTMLCode"/>
+        </w:rPr>
+        <w:t>.&lt;</w:t>
+      </w:r>
+      <w:proofErr w:type="gramEnd"/>
+      <w:r>
+        <w:rPr>
+          <w:rStyle w:val="HTMLCode"/>
+        </w:rPr>
+        <w:t>/p&gt;</w:t>
+      </w:r>
+    </w:p>
+    <w:p>
+      <w:pPr>
+        <w:pStyle w:val="HTMLPreformatted"/>
+        <w:rPr>
+          <w:rStyle w:val="HTMLCode"/>
+        </w:rPr>
+      </w:pPr>
+      <w:r>
+        <w:rPr>
+          <w:rStyle w:val="HTMLCode"/>
+        </w:rPr>
+        <w:t>@</w:t>
+      </w:r>
+      <w:proofErr w:type="spellStart"/>
+      <w:r>
+        <w:rPr>
+          <w:rStyle w:val="HTMLCode"/>
+        </w:rPr>
+        <w:t>endhasrole</w:t>
+      </w:r>
+      <w:proofErr w:type="spellEnd"/>
+    </w:p>
+    <w:p>
+      <w:pPr>
+        <w:pStyle w:val="Heading4"/>
+      </w:pPr>
+      <w:r>
+        <w:t>Combining roles and permissions:</w:t>
+      </w:r>
+    </w:p>
+    <w:p>
+      <w:pPr>
+        <w:pStyle w:val="HTMLPreformatted"/>
+        <w:rPr>
+          <w:rStyle w:val="HTMLCode"/>
+        </w:rPr>
+      </w:pPr>
+      <w:proofErr w:type="gramStart"/>
+      <w:r>
+        <w:rPr>
+          <w:rStyle w:val="HTMLCode"/>
+        </w:rPr>
+        <w:t>@role(</w:t>
+      </w:r>
+      <w:proofErr w:type="gramEnd"/>
+      <w:r>
+        <w:rPr>
+          <w:rStyle w:val="HTMLCode"/>
+        </w:rPr>
+        <w:t>'admin')</w:t>
+      </w:r>
+    </w:p>
+    <w:p>
+      <w:pPr>
+        <w:pStyle w:val="HTMLPreformatted"/>
+        <w:rPr>
+          <w:rStyle w:val="HTMLCode"/>
+        </w:rPr>
+      </w:pPr>
+      <w:r>
+        <w:rPr>
+          <w:rStyle w:val="HTMLCode"/>
+        </w:rPr>
+        <w:t xml:space="preserve">    &lt;p&gt;Only visible to admins</w:t>
+      </w:r>
+      <w:proofErr w:type="gramStart"/>
+      <w:r>
+        <w:rPr>
+          <w:rStyle w:val="HTMLCode"/>
+        </w:rPr>
+        <w:t>.&lt;</w:t>
+      </w:r>
+      <w:proofErr w:type="gramEnd"/>
+      <w:r>
+        <w:rPr>
+          <w:rStyle w:val="HTMLCode"/>
+        </w:rPr>
+        <w:t>/p&gt;</w:t>
+      </w:r>
+    </w:p>
+    <w:p>
+      <w:pPr>
+        <w:pStyle w:val="HTMLPreformatted"/>
+        <w:rPr>
+          <w:rStyle w:val="HTMLCode"/>
+        </w:rPr>
+      </w:pPr>
+      <w:proofErr w:type="gramStart"/>
+      <w:r>
+        <w:rPr>
+          <w:rStyle w:val="HTMLCode"/>
+        </w:rPr>
+        <w:t>@</w:t>
+      </w:r>
+      <w:proofErr w:type="spellStart"/>
+      <w:r>
+        <w:rPr>
+          <w:rStyle w:val="HTMLCode"/>
+        </w:rPr>
+        <w:t>elsecan</w:t>
+      </w:r>
+      <w:proofErr w:type="spellEnd"/>
+      <w:r>
+        <w:rPr>
+          <w:rStyle w:val="HTMLCode"/>
+        </w:rPr>
+        <w:t>(</w:t>
+      </w:r>
+      <w:proofErr w:type="gramEnd"/>
+      <w:r>
+        <w:rPr>
+          <w:rStyle w:val="HTMLCode"/>
+        </w:rPr>
+        <w:t>'edit posts')</w:t>
+      </w:r>
+    </w:p>
+    <w:p>
+      <w:pPr>
+        <w:pStyle w:val="HTMLPreformatted"/>
+        <w:rPr>
+          <w:rStyle w:val="HTMLCode"/>
+        </w:rPr>
+      </w:pPr>
+      <w:r>
+        <w:rPr>
+          <w:rStyle w:val="HTMLCode"/>
+        </w:rPr>
+        <w:t xml:space="preserve">    &lt;p&gt;Visible to users who can edit posts</w:t>
+      </w:r>
+      <w:proofErr w:type="gramStart"/>
+      <w:r>
+        <w:rPr>
+          <w:rStyle w:val="HTMLCode"/>
+        </w:rPr>
+        <w:t>.&lt;</w:t>
+      </w:r>
+      <w:proofErr w:type="gramEnd"/>
+      <w:r>
+        <w:rPr>
+          <w:rStyle w:val="HTMLCode"/>
+        </w:rPr>
+        <w:t>/p&gt;</w:t>
+      </w:r>
+    </w:p>
+    <w:p>
+      <w:pPr>
+        <w:pStyle w:val="HTMLPreformatted"/>
+        <w:rPr>
+          <w:rStyle w:val="HTMLCode"/>
+        </w:rPr>
+      </w:pPr>
+      <w:r>
+        <w:rPr>
+          <w:rStyle w:val="HTMLCode"/>
+        </w:rPr>
+        <w:t>@</w:t>
+      </w:r>
+      <w:proofErr w:type="spellStart"/>
+      <w:r>
+        <w:rPr>
+          <w:rStyle w:val="HTMLCode"/>
+        </w:rPr>
+        <w:t>endrole</w:t>
+      </w:r>
+      <w:proofErr w:type="spellEnd"/>
+    </w:p>
+    <w:p>
+      <w:pPr>
+        <w:pStyle w:val="NormalWeb"/>
+      </w:pPr>
+      <w:r>
+        <w:t xml:space="preserve">You can also check multiple roles and permissions with </w:t>
+      </w:r>
+      <w:r>
+        <w:rPr>
+          <w:rStyle w:val="HTMLCode"/>
+          <w:highlight w:val="yellow"/>
+        </w:rPr>
+        <w:t>@</w:t>
+      </w:r>
+      <w:proofErr w:type="spellStart"/>
+      <w:r>
+        <w:rPr>
+          <w:rStyle w:val="HTMLCode"/>
+          <w:highlight w:val="yellow"/>
+        </w:rPr>
+        <w:t>hasanyrole</w:t>
+      </w:r>
+      <w:proofErr w:type="spellEnd"/>
+      <w:r>
+        <w:rPr>
+          <w:highlight w:val="yellow"/>
+        </w:rPr>
+        <w:t xml:space="preserve"> or </w:t>
+      </w:r>
+      <w:r>
+        <w:rPr>
+          <w:rStyle w:val="HTMLCode"/>
+          <w:highlight w:val="yellow"/>
+        </w:rPr>
+        <w:t>@</w:t>
+      </w:r>
+      <w:proofErr w:type="spellStart"/>
+      <w:r>
+        <w:rPr>
+          <w:rStyle w:val="HTMLCode"/>
+          <w:highlight w:val="yellow"/>
+        </w:rPr>
+        <w:t>hasallroles</w:t>
+      </w:r>
+      <w:proofErr w:type="spellEnd"/>
+      <w:r>
+        <w:t>:</w:t>
+      </w:r>
+    </w:p>
+    <w:p>
+      <w:pPr>
+        <w:pStyle w:val="HTMLPreformatted"/>
+        <w:rPr>
+          <w:rStyle w:val="HTMLCode"/>
+        </w:rPr>
+      </w:pPr>
+      <w:proofErr w:type="gramStart"/>
+      <w:r>
+        <w:rPr>
+          <w:rStyle w:val="HTMLCode"/>
+        </w:rPr>
+        <w:t>@</w:t>
+      </w:r>
+      <w:proofErr w:type="spellStart"/>
+      <w:r>
+        <w:rPr>
+          <w:rStyle w:val="HTMLCode"/>
+        </w:rPr>
+        <w:t>hasanyrole</w:t>
+      </w:r>
+      <w:proofErr w:type="spellEnd"/>
+      <w:r>
+        <w:rPr>
+          <w:rStyle w:val="HTMLCode"/>
+        </w:rPr>
+        <w:t>(</w:t>
+      </w:r>
+      <w:proofErr w:type="gramEnd"/>
+      <w:r>
+        <w:rPr>
+          <w:rStyle w:val="HTMLCode"/>
+        </w:rPr>
+        <w:t>'</w:t>
+      </w:r>
+      <w:proofErr w:type="spellStart"/>
+      <w:r>
+        <w:rPr>
+          <w:rStyle w:val="HTMLCode"/>
+        </w:rPr>
+        <w:t>admin|writer</w:t>
+      </w:r>
+      <w:proofErr w:type="spellEnd"/>
+      <w:r>
+        <w:rPr>
+          <w:rStyle w:val="HTMLCode"/>
+        </w:rPr>
+        <w:t>')</w:t>
+      </w:r>
+    </w:p>
+    <w:p>
+      <w:pPr>
+        <w:pStyle w:val="HTMLPreformatted"/>
+        <w:rPr>
+          <w:rStyle w:val="HTMLCode"/>
+        </w:rPr>
+      </w:pPr>
+      <w:r>
+        <w:rPr>
+          <w:rStyle w:val="HTMLCode"/>
+        </w:rPr>
+        <w:t xml:space="preserve">    &lt;p&gt;Visible to users with either the admin or writer role</w:t>
+      </w:r>
+      <w:proofErr w:type="gramStart"/>
+      <w:r>
+        <w:rPr>
+          <w:rStyle w:val="HTMLCode"/>
+        </w:rPr>
+        <w:t>.&lt;</w:t>
+      </w:r>
+      <w:proofErr w:type="gramEnd"/>
+      <w:r>
+        <w:rPr>
+          <w:rStyle w:val="HTMLCode"/>
+        </w:rPr>
+        <w:t>/p&gt;</w:t>
+      </w:r>
+    </w:p>
+    <w:p>
+      <w:pPr>
+        <w:pStyle w:val="HTMLPreformatted"/>
+        <w:rPr>
+          <w:rStyle w:val="HTMLCode"/>
+        </w:rPr>
+      </w:pPr>
+      <w:r>
+        <w:rPr>
+          <w:rStyle w:val="HTMLCode"/>
+        </w:rPr>
+        <w:t>@</w:t>
+      </w:r>
+      <w:proofErr w:type="spellStart"/>
+      <w:r>
+        <w:rPr>
+          <w:rStyle w:val="HTMLCode"/>
+        </w:rPr>
+        <w:t>endhasanyrole</w:t>
+      </w:r>
+      <w:proofErr w:type="spellEnd"/>
+    </w:p>
+    <w:p>
+      <w:pPr>
+        <w:pStyle w:val="HTMLPreformatted"/>
+        <w:rPr>
+          <w:rStyle w:val="HTMLCode"/>
+        </w:rPr>
+      </w:pPr>
+    </w:p>
+    <w:p>
+      <w:pPr>
+        <w:pStyle w:val="HTMLPreformatted"/>
+        <w:rPr>
+          <w:rStyle w:val="HTMLCode"/>
+        </w:rPr>
+      </w:pPr>
+      <w:proofErr w:type="gramStart"/>
+      <w:r>
+        <w:rPr>
+          <w:rStyle w:val="HTMLCode"/>
+        </w:rPr>
+        <w:t>@</w:t>
+      </w:r>
+      <w:proofErr w:type="spellStart"/>
+      <w:r>
+        <w:rPr>
+          <w:rStyle w:val="HTMLCode"/>
+        </w:rPr>
+        <w:t>hasallroles</w:t>
+      </w:r>
+      <w:proofErr w:type="spellEnd"/>
+      <w:r>
+        <w:rPr>
+          <w:rStyle w:val="HTMLCode"/>
+        </w:rPr>
+        <w:t>(</w:t>
+      </w:r>
+      <w:proofErr w:type="gramEnd"/>
+      <w:r>
+        <w:rPr>
+          <w:rStyle w:val="HTMLCode"/>
+        </w:rPr>
+        <w:t>'</w:t>
+      </w:r>
+      <w:proofErr w:type="spellStart"/>
+      <w:r>
+        <w:rPr>
+          <w:rStyle w:val="HTMLCode"/>
+        </w:rPr>
+        <w:t>admin|writer</w:t>
+      </w:r>
+      <w:proofErr w:type="spellEnd"/>
+      <w:r>
+        <w:rPr>
+          <w:rStyle w:val="HTMLCode"/>
+        </w:rPr>
+        <w:t>')</w:t>
+      </w:r>
+    </w:p>
+    <w:p>
+      <w:pPr>
+        <w:pStyle w:val="HTMLPreformatted"/>
+        <w:rPr>
+          <w:rStyle w:val="HTMLCode"/>
+        </w:rPr>
+      </w:pPr>
+      <w:r>
+        <w:rPr>
+          <w:rStyle w:val="HTMLCode"/>
+        </w:rPr>
+        <w:t xml:space="preserve">    &lt;p&gt;Visible only to users who have both admin and writer roles</w:t>
+      </w:r>
+      <w:proofErr w:type="gramStart"/>
+      <w:r>
+        <w:rPr>
+          <w:rStyle w:val="HTMLCode"/>
+        </w:rPr>
+        <w:t>.&lt;</w:t>
+      </w:r>
+      <w:proofErr w:type="gramEnd"/>
+      <w:r>
+        <w:rPr>
+          <w:rStyle w:val="HTMLCode"/>
+        </w:rPr>
+        <w:t>/p&gt;</w:t>
+      </w:r>
+    </w:p>
+    <w:p>
+      <w:pPr>
+        <w:pStyle w:val="HTMLPreformatted"/>
+      </w:pPr>
+      <w:r>
+        <w:rPr>
+          <w:rStyle w:val="HTMLCode"/>
+        </w:rPr>
+        <w:t>@</w:t>
+      </w:r>
+      <w:proofErr w:type="spellStart"/>
+      <w:r>
+        <w:rPr>
+          <w:rStyle w:val="HTMLCode"/>
+        </w:rPr>
+        <w:t>endhasallroles</w:t>
+      </w:r>
+      <w:proofErr w:type="spellEnd"/>
+    </w:p>
+    <w:p>
+      <w:pPr>
+        <w:pStyle w:val="HTMLPreformatted"/>
+        <w:rPr>
+          <w:rStyle w:val="HTMLCode"/>
+        </w:rPr>
+      </w:pPr>
+    </w:p>
+    <w:p>
+      <w:pPr>
+        <w:shd w:val="clear" w:color="auto" w:fill="1F1F1F"/>
+        <w:spacing w:after="0" w:line="285" w:lineRule="atLeast"/>
+        <w:rPr>
+          <w:rFonts w:ascii="Consolas" w:eastAsia="Times New Roman" w:hAnsi="Consolas" w:cs="Times New Roman"/>
+          <w:color w:val="CCCCCC"/>
+          <w:sz w:val="21"/>
+          <w:szCs w:val="21"/>
+        </w:rPr>
+      </w:pPr>
+    </w:p>
+    <w:p>
+      <w:pPr>
+        <w:shd w:val="clear" w:color="auto" w:fill="1F1F1F"/>
+        <w:spacing w:after="0" w:line="285" w:lineRule="atLeast"/>
+        <w:rPr>
+          <w:rFonts w:ascii="Consolas" w:eastAsia="Times New Roman" w:hAnsi="Consolas" w:cs="Times New Roman"/>
+          <w:color w:val="CCCCCC"/>
+          <w:sz w:val="21"/>
+          <w:szCs w:val="21"/>
+        </w:rPr>
+      </w:pPr>
+      <w:proofErr w:type="gramStart"/>
+      <w:r>
+        <w:rPr>
+          <w:rFonts w:ascii="Consolas" w:eastAsia="Times New Roman" w:hAnsi="Consolas" w:cs="Times New Roman"/>
+          <w:color w:val="DCDCAA"/>
+          <w:sz w:val="21"/>
+          <w:szCs w:val="21"/>
+        </w:rPr>
+        <w:t>@role</w:t>
+      </w:r>
+      <w:r>
+        <w:rPr>
+          <w:rFonts w:ascii="Consolas" w:eastAsia="Times New Roman" w:hAnsi="Consolas" w:cs="Times New Roman"/>
+          <w:color w:val="CCCCCC"/>
+          <w:sz w:val="21"/>
+          <w:szCs w:val="21"/>
+        </w:rPr>
+        <w:t>(</w:t>
+      </w:r>
+      <w:proofErr w:type="gramEnd"/>
+      <w:r>
+        <w:rPr>
+          <w:rFonts w:ascii="Consolas" w:eastAsia="Times New Roman" w:hAnsi="Consolas" w:cs="Times New Roman"/>
+          <w:color w:val="CE9178"/>
+          <w:sz w:val="21"/>
+          <w:szCs w:val="21"/>
+        </w:rPr>
+        <w:t>'admin'</w:t>
+      </w:r>
+      <w:r>
+        <w:rPr>
+          <w:rFonts w:ascii="Consolas" w:eastAsia="Times New Roman" w:hAnsi="Consolas" w:cs="Times New Roman"/>
+          <w:color w:val="CCCCCC"/>
+          <w:sz w:val="21"/>
+          <w:szCs w:val="21"/>
+        </w:rPr>
+        <w:t xml:space="preserve">) </w:t>
+      </w:r>
+    </w:p>
+    <w:p>
+      <w:pPr>
+        <w:shd w:val="clear" w:color="auto" w:fill="1F1F1F"/>
+        <w:spacing w:after="0" w:line="285" w:lineRule="atLeast"/>
+        <w:rPr>
+          <w:rFonts w:ascii="Consolas" w:eastAsia="Times New Roman" w:hAnsi="Consolas" w:cs="Times New Roman"/>
+          <w:color w:val="CCCCCC"/>
+          <w:sz w:val="21"/>
+          <w:szCs w:val="21"/>
+        </w:rPr>
+      </w:pPr>
+      <w:r>
+        <w:rPr>
+          <w:rFonts w:ascii="Consolas" w:eastAsia="Times New Roman" w:hAnsi="Consolas" w:cs="Times New Roman"/>
+          <w:color w:val="CCCCCC"/>
+          <w:sz w:val="21"/>
+          <w:szCs w:val="21"/>
+        </w:rPr>
+        <w:t xml:space="preserve">    </w:t>
+      </w:r>
+      <w:r>
+        <w:rPr>
+          <w:rFonts w:ascii="Consolas" w:eastAsia="Times New Roman" w:hAnsi="Consolas" w:cs="Times New Roman"/>
+          <w:color w:val="808080"/>
+          <w:sz w:val="21"/>
+          <w:szCs w:val="21"/>
+        </w:rPr>
+        <w:t>&lt;</w:t>
+      </w:r>
+      <w:r>
+        <w:rPr>
+          <w:rFonts w:ascii="Consolas" w:eastAsia="Times New Roman" w:hAnsi="Consolas" w:cs="Times New Roman"/>
+          <w:color w:val="569CD6"/>
+          <w:sz w:val="21"/>
+          <w:szCs w:val="21"/>
+        </w:rPr>
+        <w:t>p</w:t>
+      </w:r>
+      <w:r>
+        <w:rPr>
+          <w:rFonts w:ascii="Consolas" w:eastAsia="Times New Roman" w:hAnsi="Consolas" w:cs="Times New Roman"/>
+          <w:color w:val="808080"/>
+          <w:sz w:val="21"/>
+          <w:szCs w:val="21"/>
+        </w:rPr>
+        <w:t>&gt;</w:t>
+      </w:r>
+      <w:r>
+        <w:rPr>
+          <w:rFonts w:ascii="Consolas" w:eastAsia="Times New Roman" w:hAnsi="Consolas" w:cs="Times New Roman"/>
+          <w:color w:val="CCCCCC"/>
+          <w:sz w:val="21"/>
+          <w:szCs w:val="21"/>
+        </w:rPr>
+        <w:t>You are an editor</w:t>
+      </w:r>
+      <w:proofErr w:type="gramStart"/>
+      <w:r>
+        <w:rPr>
+          <w:rFonts w:ascii="Consolas" w:eastAsia="Times New Roman" w:hAnsi="Consolas" w:cs="Times New Roman"/>
+          <w:color w:val="CCCCCC"/>
+          <w:sz w:val="21"/>
+          <w:szCs w:val="21"/>
+        </w:rPr>
+        <w:t>.</w:t>
+      </w:r>
+      <w:r>
+        <w:rPr>
+          <w:rFonts w:ascii="Consolas" w:eastAsia="Times New Roman" w:hAnsi="Consolas" w:cs="Times New Roman"/>
+          <w:color w:val="808080"/>
+          <w:sz w:val="21"/>
+          <w:szCs w:val="21"/>
+        </w:rPr>
+        <w:t>&lt;</w:t>
+      </w:r>
+      <w:proofErr w:type="gramEnd"/>
+      <w:r>
+        <w:rPr>
+          <w:rFonts w:ascii="Consolas" w:eastAsia="Times New Roman" w:hAnsi="Consolas" w:cs="Times New Roman"/>
+          <w:color w:val="808080"/>
+          <w:sz w:val="21"/>
+          <w:szCs w:val="21"/>
+        </w:rPr>
+        <w:t>/</w:t>
+      </w:r>
+      <w:r>
+        <w:rPr>
+          <w:rFonts w:ascii="Consolas" w:eastAsia="Times New Roman" w:hAnsi="Consolas" w:cs="Times New Roman"/>
+          <w:color w:val="569CD6"/>
+          <w:sz w:val="21"/>
+          <w:szCs w:val="21"/>
+        </w:rPr>
+        <w:t>p</w:t>
+      </w:r>
+      <w:r>
+        <w:rPr>
+          <w:rFonts w:ascii="Consolas" w:eastAsia="Times New Roman" w:hAnsi="Consolas" w:cs="Times New Roman"/>
+          <w:color w:val="808080"/>
+          <w:sz w:val="21"/>
+          <w:szCs w:val="21"/>
+        </w:rPr>
+        <w:t>&gt;</w:t>
+      </w:r>
+      <w:r>
+        <w:rPr>
+          <w:rFonts w:ascii="Consolas" w:eastAsia="Times New Roman" w:hAnsi="Consolas" w:cs="Times New Roman"/>
+          <w:color w:val="CCCCCC"/>
+          <w:sz w:val="21"/>
+          <w:szCs w:val="21"/>
+        </w:rPr>
+        <w:t xml:space="preserve"> </w:t>
+      </w:r>
+    </w:p>
+    <w:p>
+      <w:pPr>
+        <w:shd w:val="clear" w:color="auto" w:fill="1F1F1F"/>
+        <w:spacing w:after="0" w:line="285" w:lineRule="atLeast"/>
+        <w:rPr>
+          <w:rFonts w:ascii="Consolas" w:eastAsia="Times New Roman" w:hAnsi="Consolas" w:cs="Times New Roman"/>
+          <w:color w:val="CCCCCC"/>
+          <w:sz w:val="21"/>
+          <w:szCs w:val="21"/>
+        </w:rPr>
+      </w:pPr>
+      <w:r>
+        <w:rPr>
+          <w:rFonts w:ascii="Consolas" w:eastAsia="Times New Roman" w:hAnsi="Consolas" w:cs="Times New Roman"/>
+          <w:color w:val="CCCCCC"/>
+          <w:sz w:val="21"/>
+          <w:szCs w:val="21"/>
+        </w:rPr>
+        <w:t xml:space="preserve">    </w:t>
+      </w:r>
+      <w:proofErr w:type="gramStart"/>
+      <w:r>
+        <w:rPr>
+          <w:rFonts w:ascii="Consolas" w:eastAsia="Times New Roman" w:hAnsi="Consolas" w:cs="Times New Roman"/>
+          <w:color w:val="569CD6"/>
+          <w:sz w:val="21"/>
+          <w:szCs w:val="21"/>
+        </w:rPr>
+        <w:t>@can</w:t>
+      </w:r>
+      <w:r>
+        <w:rPr>
+          <w:rFonts w:ascii="Consolas" w:eastAsia="Times New Roman" w:hAnsi="Consolas" w:cs="Times New Roman"/>
+          <w:color w:val="CCCCCC"/>
+          <w:sz w:val="21"/>
+          <w:szCs w:val="21"/>
+        </w:rPr>
+        <w:t>(</w:t>
+      </w:r>
+      <w:proofErr w:type="gramEnd"/>
+      <w:r>
+        <w:rPr>
+          <w:rFonts w:ascii="Consolas" w:eastAsia="Times New Roman" w:hAnsi="Consolas" w:cs="Times New Roman"/>
+          <w:color w:val="CE9178"/>
+          <w:sz w:val="21"/>
+          <w:szCs w:val="21"/>
+        </w:rPr>
+        <w:t>'delete post'</w:t>
+      </w:r>
+      <w:r>
+        <w:rPr>
+          <w:rFonts w:ascii="Consolas" w:eastAsia="Times New Roman" w:hAnsi="Consolas" w:cs="Times New Roman"/>
+          <w:color w:val="CCCCCC"/>
+          <w:sz w:val="21"/>
+          <w:szCs w:val="21"/>
+        </w:rPr>
+        <w:t>)</w:t>
+      </w:r>
+    </w:p>
+    <w:p>
+      <w:pPr>
+        <w:shd w:val="clear" w:color="auto" w:fill="1F1F1F"/>
+        <w:spacing w:after="0" w:line="285" w:lineRule="atLeast"/>
+        <w:rPr>
+          <w:rFonts w:ascii="Consolas" w:eastAsia="Times New Roman" w:hAnsi="Consolas" w:cs="Times New Roman"/>
+          <w:color w:val="CCCCCC"/>
+          <w:sz w:val="21"/>
+          <w:szCs w:val="21"/>
+        </w:rPr>
+      </w:pPr>
+      <w:r>
+        <w:rPr>
+          <w:rFonts w:ascii="Consolas" w:eastAsia="Times New Roman" w:hAnsi="Consolas" w:cs="Times New Roman"/>
+          <w:color w:val="CCCCCC"/>
+          <w:sz w:val="21"/>
+          <w:szCs w:val="21"/>
+        </w:rPr>
+        <w:t xml:space="preserve">        </w:t>
+      </w:r>
+      <w:r>
+        <w:rPr>
+          <w:rFonts w:ascii="Consolas" w:eastAsia="Times New Roman" w:hAnsi="Consolas" w:cs="Times New Roman"/>
+          <w:color w:val="808080"/>
+          <w:sz w:val="21"/>
+          <w:szCs w:val="21"/>
+        </w:rPr>
+        <w:t>&lt;</w:t>
+      </w:r>
+      <w:r>
+        <w:rPr>
+          <w:rFonts w:ascii="Consolas" w:eastAsia="Times New Roman" w:hAnsi="Consolas" w:cs="Times New Roman"/>
+          <w:color w:val="569CD6"/>
+          <w:sz w:val="21"/>
+          <w:szCs w:val="21"/>
+        </w:rPr>
+        <w:t>p</w:t>
+      </w:r>
+      <w:r>
+        <w:rPr>
+          <w:rFonts w:ascii="Consolas" w:eastAsia="Times New Roman" w:hAnsi="Consolas" w:cs="Times New Roman"/>
+          <w:color w:val="808080"/>
+          <w:sz w:val="21"/>
+          <w:szCs w:val="21"/>
+        </w:rPr>
+        <w:t>&gt;</w:t>
+      </w:r>
+      <w:r>
+        <w:rPr>
+          <w:rFonts w:ascii="Consolas" w:eastAsia="Times New Roman" w:hAnsi="Consolas" w:cs="Times New Roman"/>
+          <w:color w:val="CCCCCC"/>
+          <w:sz w:val="21"/>
+          <w:szCs w:val="21"/>
+        </w:rPr>
+        <w:t>You can also publish posts</w:t>
+      </w:r>
+      <w:proofErr w:type="gramStart"/>
+      <w:r>
+        <w:rPr>
+          <w:rFonts w:ascii="Consolas" w:eastAsia="Times New Roman" w:hAnsi="Consolas" w:cs="Times New Roman"/>
+          <w:color w:val="CCCCCC"/>
+          <w:sz w:val="21"/>
+          <w:szCs w:val="21"/>
+        </w:rPr>
+        <w:t>.</w:t>
+      </w:r>
+      <w:r>
+        <w:rPr>
+          <w:rFonts w:ascii="Consolas" w:eastAsia="Times New Roman" w:hAnsi="Consolas" w:cs="Times New Roman"/>
+          <w:color w:val="808080"/>
+          <w:sz w:val="21"/>
+          <w:szCs w:val="21"/>
+        </w:rPr>
+        <w:t>&lt;</w:t>
+      </w:r>
+      <w:proofErr w:type="gramEnd"/>
+      <w:r>
+        <w:rPr>
+          <w:rFonts w:ascii="Consolas" w:eastAsia="Times New Roman" w:hAnsi="Consolas" w:cs="Times New Roman"/>
+          <w:color w:val="808080"/>
+          <w:sz w:val="21"/>
+          <w:szCs w:val="21"/>
+        </w:rPr>
+        <w:t>/</w:t>
+      </w:r>
+      <w:r>
+        <w:rPr>
+          <w:rFonts w:ascii="Consolas" w:eastAsia="Times New Roman" w:hAnsi="Consolas" w:cs="Times New Roman"/>
+          <w:color w:val="569CD6"/>
+          <w:sz w:val="21"/>
+          <w:szCs w:val="21"/>
+        </w:rPr>
+        <w:t>p</w:t>
+      </w:r>
+      <w:r>
+        <w:rPr>
+          <w:rFonts w:ascii="Consolas" w:eastAsia="Times New Roman" w:hAnsi="Consolas" w:cs="Times New Roman"/>
+          <w:color w:val="808080"/>
+          <w:sz w:val="21"/>
+          <w:szCs w:val="21"/>
+        </w:rPr>
+        <w:t>&gt;</w:t>
+      </w:r>
+      <w:r>
+        <w:rPr>
+          <w:rFonts w:ascii="Consolas" w:eastAsia="Times New Roman" w:hAnsi="Consolas" w:cs="Times New Roman"/>
+          <w:color w:val="CCCCCC"/>
+          <w:sz w:val="21"/>
+          <w:szCs w:val="21"/>
+        </w:rPr>
+        <w:t xml:space="preserve"> </w:t>
+      </w:r>
+    </w:p>
+    <w:p>
+      <w:pPr>
+        <w:shd w:val="clear" w:color="auto" w:fill="1F1F1F"/>
+        <w:spacing w:after="0" w:line="285" w:lineRule="atLeast"/>
+        <w:rPr>
+          <w:rFonts w:ascii="Consolas" w:eastAsia="Times New Roman" w:hAnsi="Consolas" w:cs="Times New Roman"/>
+          <w:color w:val="CCCCCC"/>
+          <w:sz w:val="21"/>
+          <w:szCs w:val="21"/>
+        </w:rPr>
+      </w:pPr>
+      <w:r>
+        <w:rPr>
+          <w:rFonts w:ascii="Consolas" w:eastAsia="Times New Roman" w:hAnsi="Consolas" w:cs="Times New Roman"/>
+          <w:color w:val="CCCCCC"/>
+          <w:sz w:val="21"/>
+          <w:szCs w:val="21"/>
+        </w:rPr>
+        <w:lastRenderedPageBreak/>
+        <w:t xml:space="preserve">    </w:t>
+      </w:r>
+      <w:r>
+        <w:rPr>
+          <w:rFonts w:ascii="Consolas" w:eastAsia="Times New Roman" w:hAnsi="Consolas" w:cs="Times New Roman"/>
+          <w:color w:val="569CD6"/>
+          <w:sz w:val="21"/>
+          <w:szCs w:val="21"/>
+        </w:rPr>
+        <w:t>@</w:t>
+      </w:r>
+      <w:proofErr w:type="spellStart"/>
+      <w:r>
+        <w:rPr>
+          <w:rFonts w:ascii="Consolas" w:eastAsia="Times New Roman" w:hAnsi="Consolas" w:cs="Times New Roman"/>
+          <w:color w:val="569CD6"/>
+          <w:sz w:val="21"/>
+          <w:szCs w:val="21"/>
+        </w:rPr>
+        <w:t>endcan</w:t>
+      </w:r>
+      <w:proofErr w:type="spellEnd"/>
+      <w:r>
+        <w:rPr>
+          <w:rFonts w:ascii="Consolas" w:eastAsia="Times New Roman" w:hAnsi="Consolas" w:cs="Times New Roman"/>
+          <w:color w:val="CCCCCC"/>
+          <w:sz w:val="21"/>
+          <w:szCs w:val="21"/>
+        </w:rPr>
+        <w:t xml:space="preserve"> </w:t>
+      </w:r>
+    </w:p>
+    <w:p>
+      <w:pPr>
+        <w:shd w:val="clear" w:color="auto" w:fill="1F1F1F"/>
+        <w:spacing w:after="0" w:line="285" w:lineRule="atLeast"/>
+        <w:rPr>
+          <w:rFonts w:ascii="Consolas" w:eastAsia="Times New Roman" w:hAnsi="Consolas" w:cs="Times New Roman"/>
+          <w:color w:val="DCDCAA"/>
+          <w:sz w:val="21"/>
+          <w:szCs w:val="21"/>
+        </w:rPr>
+      </w:pPr>
+      <w:r>
+        <w:rPr>
+          <w:rFonts w:ascii="Consolas" w:eastAsia="Times New Roman" w:hAnsi="Consolas" w:cs="Times New Roman"/>
+          <w:color w:val="DCDCAA"/>
+          <w:sz w:val="21"/>
+          <w:szCs w:val="21"/>
+        </w:rPr>
+        <w:t>@</w:t>
+      </w:r>
+      <w:proofErr w:type="spellStart"/>
+      <w:r>
+        <w:rPr>
+          <w:rFonts w:ascii="Consolas" w:eastAsia="Times New Roman" w:hAnsi="Consolas" w:cs="Times New Roman"/>
+          <w:color w:val="DCDCAA"/>
+          <w:sz w:val="21"/>
+          <w:szCs w:val="21"/>
+        </w:rPr>
+        <w:t>endrole</w:t>
+      </w:r>
+      <w:proofErr w:type="spellEnd"/>
+    </w:p>
+    <w:p>
+      <w:pPr>
+        <w:shd w:val="clear" w:color="auto" w:fill="1F1F1F"/>
+        <w:spacing w:after="0" w:line="285" w:lineRule="atLeast"/>
+        <w:rPr>
+          <w:rFonts w:ascii="Consolas" w:eastAsia="Times New Roman" w:hAnsi="Consolas" w:cs="Times New Roman"/>
+          <w:color w:val="CCCCCC"/>
+          <w:sz w:val="21"/>
+          <w:szCs w:val="21"/>
+        </w:rPr>
+      </w:pPr>
+    </w:p>
+    <w:p>
+      <w:pPr>
+        <w:pStyle w:val="HTMLPreformatted"/>
+      </w:pPr>
+    </w:p>
+    <w:p>
+      <w:pPr>
+        <w:pStyle w:val="HTMLPreformatted"/>
+      </w:pPr>
+    </w:p>
+    <w:p>
+      <w:pPr>
+        <w:pStyle w:val="HTMLPreformatted"/>
+      </w:pPr>
+    </w:p>
+    <w:p>
+      <w:pPr>
+        <w:shd w:val="clear" w:color="auto" w:fill="1F1F1F"/>
+        <w:spacing w:after="0" w:line="285" w:lineRule="atLeast"/>
+        <w:rPr>
+          <w:rFonts w:ascii="Consolas" w:eastAsia="Times New Roman" w:hAnsi="Consolas" w:cs="Times New Roman"/>
+          <w:color w:val="CCCCCC"/>
+          <w:sz w:val="21"/>
+          <w:szCs w:val="21"/>
+        </w:rPr>
+      </w:pPr>
+      <w:proofErr w:type="gramStart"/>
+      <w:r>
+        <w:rPr>
+          <w:rFonts w:ascii="Consolas" w:eastAsia="Times New Roman" w:hAnsi="Consolas" w:cs="Times New Roman"/>
+          <w:color w:val="DCDCAA"/>
+          <w:sz w:val="21"/>
+          <w:szCs w:val="21"/>
+        </w:rPr>
+        <w:t>@role</w:t>
+      </w:r>
+      <w:r>
+        <w:rPr>
+          <w:rFonts w:ascii="Consolas" w:eastAsia="Times New Roman" w:hAnsi="Consolas" w:cs="Times New Roman"/>
+          <w:color w:val="CCCCCC"/>
+          <w:sz w:val="21"/>
+          <w:szCs w:val="21"/>
+        </w:rPr>
+        <w:t>(</w:t>
+      </w:r>
+      <w:proofErr w:type="gramEnd"/>
+      <w:r>
+        <w:rPr>
+          <w:rFonts w:ascii="Consolas" w:eastAsia="Times New Roman" w:hAnsi="Consolas" w:cs="Times New Roman"/>
+          <w:color w:val="CE9178"/>
+          <w:sz w:val="21"/>
+          <w:szCs w:val="21"/>
+        </w:rPr>
+        <w:t>'admin'</w:t>
+      </w:r>
+      <w:r>
+        <w:rPr>
+          <w:rFonts w:ascii="Consolas" w:eastAsia="Times New Roman" w:hAnsi="Consolas" w:cs="Times New Roman"/>
+          <w:color w:val="CCCCCC"/>
+          <w:sz w:val="21"/>
+          <w:szCs w:val="21"/>
+        </w:rPr>
+        <w:t>)</w:t>
+      </w:r>
+    </w:p>
+    <w:p>
+      <w:pPr>
+        <w:shd w:val="clear" w:color="auto" w:fill="1F1F1F"/>
+        <w:spacing w:after="0" w:line="285" w:lineRule="atLeast"/>
+        <w:rPr>
+          <w:rFonts w:ascii="Consolas" w:eastAsia="Times New Roman" w:hAnsi="Consolas" w:cs="Times New Roman"/>
+          <w:color w:val="CCCCCC"/>
+          <w:sz w:val="21"/>
+          <w:szCs w:val="21"/>
+        </w:rPr>
+      </w:pPr>
+      <w:r>
+        <w:rPr>
+          <w:rFonts w:ascii="Consolas" w:eastAsia="Times New Roman" w:hAnsi="Consolas" w:cs="Times New Roman"/>
+          <w:color w:val="CCCCCC"/>
+          <w:sz w:val="21"/>
+          <w:szCs w:val="21"/>
+        </w:rPr>
+        <w:t xml:space="preserve">    </w:t>
+      </w:r>
+      <w:r>
+        <w:rPr>
+          <w:rFonts w:ascii="Consolas" w:eastAsia="Times New Roman" w:hAnsi="Consolas" w:cs="Times New Roman"/>
+          <w:color w:val="808080"/>
+          <w:sz w:val="21"/>
+          <w:szCs w:val="21"/>
+        </w:rPr>
+        <w:t>&lt;</w:t>
+      </w:r>
+      <w:r>
+        <w:rPr>
+          <w:rFonts w:ascii="Consolas" w:eastAsia="Times New Roman" w:hAnsi="Consolas" w:cs="Times New Roman"/>
+          <w:color w:val="569CD6"/>
+          <w:sz w:val="21"/>
+          <w:szCs w:val="21"/>
+        </w:rPr>
+        <w:t>p</w:t>
+      </w:r>
+      <w:r>
+        <w:rPr>
+          <w:rFonts w:ascii="Consolas" w:eastAsia="Times New Roman" w:hAnsi="Consolas" w:cs="Times New Roman"/>
+          <w:color w:val="808080"/>
+          <w:sz w:val="21"/>
+          <w:szCs w:val="21"/>
+        </w:rPr>
+        <w:t>&gt;</w:t>
+      </w:r>
+      <w:r>
+        <w:rPr>
+          <w:rFonts w:ascii="Consolas" w:eastAsia="Times New Roman" w:hAnsi="Consolas" w:cs="Times New Roman"/>
+          <w:color w:val="CCCCCC"/>
+          <w:sz w:val="21"/>
+          <w:szCs w:val="21"/>
+        </w:rPr>
+        <w:t>Admin access granted</w:t>
+      </w:r>
+      <w:proofErr w:type="gramStart"/>
+      <w:r>
+        <w:rPr>
+          <w:rFonts w:ascii="Consolas" w:eastAsia="Times New Roman" w:hAnsi="Consolas" w:cs="Times New Roman"/>
+          <w:color w:val="CCCCCC"/>
+          <w:sz w:val="21"/>
+          <w:szCs w:val="21"/>
+        </w:rPr>
+        <w:t>.</w:t>
+      </w:r>
+      <w:r>
+        <w:rPr>
+          <w:rFonts w:ascii="Consolas" w:eastAsia="Times New Roman" w:hAnsi="Consolas" w:cs="Times New Roman"/>
+          <w:color w:val="808080"/>
+          <w:sz w:val="21"/>
+          <w:szCs w:val="21"/>
+        </w:rPr>
+        <w:t>&lt;</w:t>
+      </w:r>
+      <w:proofErr w:type="gramEnd"/>
+      <w:r>
+        <w:rPr>
+          <w:rFonts w:ascii="Consolas" w:eastAsia="Times New Roman" w:hAnsi="Consolas" w:cs="Times New Roman"/>
+          <w:color w:val="808080"/>
+          <w:sz w:val="21"/>
+          <w:szCs w:val="21"/>
+        </w:rPr>
+        <w:t>/</w:t>
+      </w:r>
+      <w:r>
+        <w:rPr>
+          <w:rFonts w:ascii="Consolas" w:eastAsia="Times New Roman" w:hAnsi="Consolas" w:cs="Times New Roman"/>
+          <w:color w:val="569CD6"/>
+          <w:sz w:val="21"/>
+          <w:szCs w:val="21"/>
+        </w:rPr>
+        <w:t>p</w:t>
+      </w:r>
+      <w:r>
+        <w:rPr>
+          <w:rFonts w:ascii="Consolas" w:eastAsia="Times New Roman" w:hAnsi="Consolas" w:cs="Times New Roman"/>
+          <w:color w:val="808080"/>
+          <w:sz w:val="21"/>
+          <w:szCs w:val="21"/>
+        </w:rPr>
+        <w:t>&gt;</w:t>
+      </w:r>
+    </w:p>
+    <w:p>
+      <w:pPr>
+        <w:shd w:val="clear" w:color="auto" w:fill="1F1F1F"/>
+        <w:spacing w:after="0" w:line="285" w:lineRule="atLeast"/>
+        <w:rPr>
+          <w:rFonts w:ascii="Consolas" w:eastAsia="Times New Roman" w:hAnsi="Consolas" w:cs="Times New Roman"/>
+          <w:color w:val="CCCCCC"/>
+          <w:sz w:val="21"/>
+          <w:szCs w:val="21"/>
+        </w:rPr>
+      </w:pPr>
+      <w:r>
+        <w:rPr>
+          <w:rFonts w:ascii="Consolas" w:eastAsia="Times New Roman" w:hAnsi="Consolas" w:cs="Times New Roman"/>
+          <w:color w:val="CCCCCC"/>
+          <w:sz w:val="21"/>
+          <w:szCs w:val="21"/>
+        </w:rPr>
+        <w:t xml:space="preserve">        </w:t>
+      </w:r>
+      <w:proofErr w:type="gramStart"/>
+      <w:r>
+        <w:rPr>
+          <w:rFonts w:ascii="Consolas" w:eastAsia="Times New Roman" w:hAnsi="Consolas" w:cs="Times New Roman"/>
+          <w:color w:val="569CD6"/>
+          <w:sz w:val="21"/>
+          <w:szCs w:val="21"/>
+        </w:rPr>
+        <w:t>@</w:t>
+      </w:r>
+      <w:proofErr w:type="spellStart"/>
+      <w:r>
+        <w:rPr>
+          <w:rFonts w:ascii="Consolas" w:eastAsia="Times New Roman" w:hAnsi="Consolas" w:cs="Times New Roman"/>
+          <w:color w:val="569CD6"/>
+          <w:sz w:val="21"/>
+          <w:szCs w:val="21"/>
+        </w:rPr>
+        <w:t>elsecan</w:t>
+      </w:r>
+      <w:proofErr w:type="spellEnd"/>
+      <w:r>
+        <w:rPr>
+          <w:rFonts w:ascii="Consolas" w:eastAsia="Times New Roman" w:hAnsi="Consolas" w:cs="Times New Roman"/>
+          <w:color w:val="CCCCCC"/>
+          <w:sz w:val="21"/>
+          <w:szCs w:val="21"/>
+        </w:rPr>
+        <w:t>(</w:t>
+      </w:r>
+      <w:proofErr w:type="gramEnd"/>
+      <w:r>
+        <w:rPr>
+          <w:rFonts w:ascii="Consolas" w:eastAsia="Times New Roman" w:hAnsi="Consolas" w:cs="Times New Roman"/>
+          <w:color w:val="CE9178"/>
+          <w:sz w:val="21"/>
+          <w:szCs w:val="21"/>
+        </w:rPr>
+        <w:t>'delete post'</w:t>
+      </w:r>
+      <w:r>
+        <w:rPr>
+          <w:rFonts w:ascii="Consolas" w:eastAsia="Times New Roman" w:hAnsi="Consolas" w:cs="Times New Roman"/>
+          <w:color w:val="CCCCCC"/>
+          <w:sz w:val="21"/>
+          <w:szCs w:val="21"/>
+        </w:rPr>
+        <w:t>)</w:t>
+      </w:r>
+    </w:p>
+    <w:p>
+      <w:pPr>
+        <w:shd w:val="clear" w:color="auto" w:fill="1F1F1F"/>
+        <w:spacing w:after="0" w:line="285" w:lineRule="atLeast"/>
+        <w:rPr>
+          <w:rFonts w:ascii="Consolas" w:eastAsia="Times New Roman" w:hAnsi="Consolas" w:cs="Times New Roman"/>
+          <w:color w:val="CCCCCC"/>
+          <w:sz w:val="21"/>
+          <w:szCs w:val="21"/>
+        </w:rPr>
+      </w:pPr>
+      <w:r>
+        <w:rPr>
+          <w:rFonts w:ascii="Consolas" w:eastAsia="Times New Roman" w:hAnsi="Consolas" w:cs="Times New Roman"/>
+          <w:color w:val="CCCCCC"/>
+          <w:sz w:val="21"/>
+          <w:szCs w:val="21"/>
+        </w:rPr>
+        <w:t xml:space="preserve">            </w:t>
+      </w:r>
+      <w:r>
+        <w:rPr>
+          <w:rFonts w:ascii="Consolas" w:eastAsia="Times New Roman" w:hAnsi="Consolas" w:cs="Times New Roman"/>
+          <w:color w:val="808080"/>
+          <w:sz w:val="21"/>
+          <w:szCs w:val="21"/>
+        </w:rPr>
+        <w:t>&lt;</w:t>
+      </w:r>
+      <w:r>
+        <w:rPr>
+          <w:rFonts w:ascii="Consolas" w:eastAsia="Times New Roman" w:hAnsi="Consolas" w:cs="Times New Roman"/>
+          <w:color w:val="569CD6"/>
+          <w:sz w:val="21"/>
+          <w:szCs w:val="21"/>
+        </w:rPr>
+        <w:t>p</w:t>
+      </w:r>
+      <w:r>
+        <w:rPr>
+          <w:rFonts w:ascii="Consolas" w:eastAsia="Times New Roman" w:hAnsi="Consolas" w:cs="Times New Roman"/>
+          <w:color w:val="808080"/>
+          <w:sz w:val="21"/>
+          <w:szCs w:val="21"/>
+        </w:rPr>
+        <w:t>&gt;</w:t>
+      </w:r>
+      <w:r>
+        <w:rPr>
+          <w:rFonts w:ascii="Consolas" w:eastAsia="Times New Roman" w:hAnsi="Consolas" w:cs="Times New Roman"/>
+          <w:color w:val="CCCCCC"/>
+          <w:sz w:val="21"/>
+          <w:szCs w:val="21"/>
+        </w:rPr>
+        <w:t>You are not an admin, but you can edit posts</w:t>
+      </w:r>
+      <w:proofErr w:type="gramStart"/>
+      <w:r>
+        <w:rPr>
+          <w:rFonts w:ascii="Consolas" w:eastAsia="Times New Roman" w:hAnsi="Consolas" w:cs="Times New Roman"/>
+          <w:color w:val="CCCCCC"/>
+          <w:sz w:val="21"/>
+          <w:szCs w:val="21"/>
+        </w:rPr>
+        <w:t>.</w:t>
+      </w:r>
+      <w:r>
+        <w:rPr>
+          <w:rFonts w:ascii="Consolas" w:eastAsia="Times New Roman" w:hAnsi="Consolas" w:cs="Times New Roman"/>
+          <w:color w:val="808080"/>
+          <w:sz w:val="21"/>
+          <w:szCs w:val="21"/>
+        </w:rPr>
+        <w:t>&lt;</w:t>
+      </w:r>
+      <w:proofErr w:type="gramEnd"/>
+      <w:r>
+        <w:rPr>
+          <w:rFonts w:ascii="Consolas" w:eastAsia="Times New Roman" w:hAnsi="Consolas" w:cs="Times New Roman"/>
+          <w:color w:val="808080"/>
+          <w:sz w:val="21"/>
+          <w:szCs w:val="21"/>
+        </w:rPr>
+        <w:t>/</w:t>
+      </w:r>
+      <w:r>
+        <w:rPr>
+          <w:rFonts w:ascii="Consolas" w:eastAsia="Times New Roman" w:hAnsi="Consolas" w:cs="Times New Roman"/>
+          <w:color w:val="569CD6"/>
+          <w:sz w:val="21"/>
+          <w:szCs w:val="21"/>
+        </w:rPr>
+        <w:t>p</w:t>
+      </w:r>
+      <w:r>
+        <w:rPr>
+          <w:rFonts w:ascii="Consolas" w:eastAsia="Times New Roman" w:hAnsi="Consolas" w:cs="Times New Roman"/>
+          <w:color w:val="808080"/>
+          <w:sz w:val="21"/>
+          <w:szCs w:val="21"/>
+        </w:rPr>
+        <w:t>&gt;</w:t>
+      </w:r>
+    </w:p>
+    <w:p>
+      <w:pPr>
+        <w:shd w:val="clear" w:color="auto" w:fill="1F1F1F"/>
+        <w:spacing w:after="0" w:line="285" w:lineRule="atLeast"/>
+        <w:rPr>
+          <w:rFonts w:ascii="Consolas" w:eastAsia="Times New Roman" w:hAnsi="Consolas" w:cs="Times New Roman"/>
+          <w:color w:val="CCCCCC"/>
+          <w:sz w:val="21"/>
+          <w:szCs w:val="21"/>
+        </w:rPr>
+      </w:pPr>
+      <w:r>
+        <w:rPr>
+          <w:rFonts w:ascii="Consolas" w:eastAsia="Times New Roman" w:hAnsi="Consolas" w:cs="Times New Roman"/>
+          <w:color w:val="CCCCCC"/>
+          <w:sz w:val="21"/>
+          <w:szCs w:val="21"/>
+        </w:rPr>
+        <w:t xml:space="preserve">        </w:t>
+      </w:r>
+      <w:r>
+        <w:rPr>
+          <w:rFonts w:ascii="Consolas" w:eastAsia="Times New Roman" w:hAnsi="Consolas" w:cs="Times New Roman"/>
+          <w:color w:val="569CD6"/>
+          <w:sz w:val="21"/>
+          <w:szCs w:val="21"/>
+        </w:rPr>
+        <w:t>@else</w:t>
+      </w:r>
+    </w:p>
+    <w:p>
+      <w:pPr>
+        <w:shd w:val="clear" w:color="auto" w:fill="1F1F1F"/>
+        <w:spacing w:after="0" w:line="285" w:lineRule="atLeast"/>
+        <w:rPr>
+          <w:rFonts w:ascii="Consolas" w:eastAsia="Times New Roman" w:hAnsi="Consolas" w:cs="Times New Roman"/>
+          <w:color w:val="CCCCCC"/>
+          <w:sz w:val="21"/>
+          <w:szCs w:val="21"/>
+        </w:rPr>
+      </w:pPr>
+      <w:r>
+        <w:rPr>
+          <w:rFonts w:ascii="Consolas" w:eastAsia="Times New Roman" w:hAnsi="Consolas" w:cs="Times New Roman"/>
+          <w:color w:val="CCCCCC"/>
+          <w:sz w:val="21"/>
+          <w:szCs w:val="21"/>
+        </w:rPr>
+        <w:t xml:space="preserve">    </w:t>
+      </w:r>
+      <w:r>
+        <w:rPr>
+          <w:rFonts w:ascii="Consolas" w:eastAsia="Times New Roman" w:hAnsi="Consolas" w:cs="Times New Roman"/>
+          <w:color w:val="808080"/>
+          <w:sz w:val="21"/>
+          <w:szCs w:val="21"/>
+        </w:rPr>
+        <w:t>&lt;</w:t>
+      </w:r>
+      <w:r>
+        <w:rPr>
+          <w:rFonts w:ascii="Consolas" w:eastAsia="Times New Roman" w:hAnsi="Consolas" w:cs="Times New Roman"/>
+          <w:color w:val="569CD6"/>
+          <w:sz w:val="21"/>
+          <w:szCs w:val="21"/>
+        </w:rPr>
+        <w:t>p</w:t>
+      </w:r>
+      <w:r>
+        <w:rPr>
+          <w:rFonts w:ascii="Consolas" w:eastAsia="Times New Roman" w:hAnsi="Consolas" w:cs="Times New Roman"/>
+          <w:color w:val="808080"/>
+          <w:sz w:val="21"/>
+          <w:szCs w:val="21"/>
+        </w:rPr>
+        <w:t>&gt;</w:t>
+      </w:r>
+      <w:r>
+        <w:rPr>
+          <w:rFonts w:ascii="Consolas" w:eastAsia="Times New Roman" w:hAnsi="Consolas" w:cs="Times New Roman"/>
+          <w:color w:val="CCCCCC"/>
+          <w:sz w:val="21"/>
+          <w:szCs w:val="21"/>
+        </w:rPr>
+        <w:t>You do not have the necessary permissions to view this content</w:t>
+      </w:r>
+      <w:proofErr w:type="gramStart"/>
+      <w:r>
+        <w:rPr>
+          <w:rFonts w:ascii="Consolas" w:eastAsia="Times New Roman" w:hAnsi="Consolas" w:cs="Times New Roman"/>
+          <w:color w:val="CCCCCC"/>
+          <w:sz w:val="21"/>
+          <w:szCs w:val="21"/>
+        </w:rPr>
+        <w:t>.</w:t>
+      </w:r>
+      <w:r>
+        <w:rPr>
+          <w:rFonts w:ascii="Consolas" w:eastAsia="Times New Roman" w:hAnsi="Consolas" w:cs="Times New Roman"/>
+          <w:color w:val="808080"/>
+          <w:sz w:val="21"/>
+          <w:szCs w:val="21"/>
+        </w:rPr>
+        <w:t>&lt;</w:t>
+      </w:r>
+      <w:proofErr w:type="gramEnd"/>
+      <w:r>
+        <w:rPr>
+          <w:rFonts w:ascii="Consolas" w:eastAsia="Times New Roman" w:hAnsi="Consolas" w:cs="Times New Roman"/>
+          <w:color w:val="808080"/>
+          <w:sz w:val="21"/>
+          <w:szCs w:val="21"/>
+        </w:rPr>
+        <w:t>/</w:t>
+      </w:r>
+      <w:r>
+        <w:rPr>
+          <w:rFonts w:ascii="Consolas" w:eastAsia="Times New Roman" w:hAnsi="Consolas" w:cs="Times New Roman"/>
+          <w:color w:val="569CD6"/>
+          <w:sz w:val="21"/>
+          <w:szCs w:val="21"/>
+        </w:rPr>
+        <w:t>p</w:t>
+      </w:r>
+      <w:r>
+        <w:rPr>
+          <w:rFonts w:ascii="Consolas" w:eastAsia="Times New Roman" w:hAnsi="Consolas" w:cs="Times New Roman"/>
+          <w:color w:val="808080"/>
+          <w:sz w:val="21"/>
+          <w:szCs w:val="21"/>
+        </w:rPr>
+        <w:t>&gt;</w:t>
+      </w:r>
+    </w:p>
+    <w:p>
+      <w:pPr>
+        <w:shd w:val="clear" w:color="auto" w:fill="1F1F1F"/>
+        <w:spacing w:after="0" w:line="285" w:lineRule="atLeast"/>
+        <w:rPr>
+          <w:rFonts w:ascii="Consolas" w:eastAsia="Times New Roman" w:hAnsi="Consolas" w:cs="Times New Roman"/>
+          <w:color w:val="DCDCAA"/>
+          <w:sz w:val="21"/>
+          <w:szCs w:val="21"/>
+        </w:rPr>
+      </w:pPr>
+      <w:r>
+        <w:rPr>
+          <w:rFonts w:ascii="Consolas" w:eastAsia="Times New Roman" w:hAnsi="Consolas" w:cs="Times New Roman"/>
+          <w:color w:val="DCDCAA"/>
+          <w:sz w:val="21"/>
+          <w:szCs w:val="21"/>
+        </w:rPr>
+        <w:t>@</w:t>
+      </w:r>
+      <w:proofErr w:type="spellStart"/>
+      <w:r>
+        <w:rPr>
+          <w:rFonts w:ascii="Consolas" w:eastAsia="Times New Roman" w:hAnsi="Consolas" w:cs="Times New Roman"/>
+          <w:color w:val="DCDCAA"/>
+          <w:sz w:val="21"/>
+          <w:szCs w:val="21"/>
+        </w:rPr>
+        <w:t>endrole</w:t>
+      </w:r>
+      <w:proofErr w:type="spellEnd"/>
+    </w:p>
+    <w:p>
+      <w:pPr>
+        <w:shd w:val="clear" w:color="auto" w:fill="1F1F1F"/>
+        <w:spacing w:after="0" w:line="285" w:lineRule="atLeast"/>
+        <w:rPr>
+          <w:rFonts w:ascii="Consolas" w:eastAsia="Times New Roman" w:hAnsi="Consolas" w:cs="Times New Roman"/>
+          <w:color w:val="CCCCCC"/>
+          <w:sz w:val="21"/>
+          <w:szCs w:val="21"/>
+        </w:rPr>
+      </w:pPr>
+    </w:p>
+    <w:p>
+      <w:pPr>
+        <w:pStyle w:val="HTMLPreformatted"/>
+        <w:rPr>
+          <w:rStyle w:val="HTMLCode"/>
+        </w:rPr>
+      </w:pPr>
+    </w:p>
+    <w:p>
+      <w:pPr>
+        <w:pStyle w:val="HTMLPreformatted"/>
+        <w:rPr>
+          <w:rStyle w:val="HTMLCode"/>
+        </w:rPr>
+      </w:pPr>
+    </w:p>
+    <w:p>
+      <w:pPr>
+        <w:shd w:val="clear" w:color="auto" w:fill="1F1F1F"/>
+        <w:spacing w:after="0" w:line="285" w:lineRule="atLeast"/>
+        <w:rPr>
+          <w:rFonts w:ascii="Consolas" w:eastAsia="Times New Roman" w:hAnsi="Consolas" w:cs="Times New Roman"/>
+          <w:color w:val="CCCCCC"/>
+          <w:sz w:val="21"/>
+          <w:szCs w:val="21"/>
+        </w:rPr>
+      </w:pPr>
+      <w:proofErr w:type="gramStart"/>
+      <w:r>
+        <w:rPr>
+          <w:rFonts w:ascii="Consolas" w:eastAsia="Times New Roman" w:hAnsi="Consolas" w:cs="Times New Roman"/>
+          <w:color w:val="DCDCAA"/>
+          <w:sz w:val="21"/>
+          <w:szCs w:val="21"/>
+        </w:rPr>
+        <w:t>@role</w:t>
+      </w:r>
+      <w:r>
+        <w:rPr>
+          <w:rFonts w:ascii="Consolas" w:eastAsia="Times New Roman" w:hAnsi="Consolas" w:cs="Times New Roman"/>
+          <w:color w:val="CCCCCC"/>
+          <w:sz w:val="21"/>
+          <w:szCs w:val="21"/>
+        </w:rPr>
+        <w:t>(</w:t>
+      </w:r>
+      <w:proofErr w:type="gramEnd"/>
+      <w:r>
+        <w:rPr>
+          <w:rFonts w:ascii="Consolas" w:eastAsia="Times New Roman" w:hAnsi="Consolas" w:cs="Times New Roman"/>
+          <w:color w:val="CE9178"/>
+          <w:sz w:val="21"/>
+          <w:szCs w:val="21"/>
+        </w:rPr>
+        <w:t>'admin'</w:t>
+      </w:r>
+      <w:r>
+        <w:rPr>
+          <w:rFonts w:ascii="Consolas" w:eastAsia="Times New Roman" w:hAnsi="Consolas" w:cs="Times New Roman"/>
+          <w:color w:val="CCCCCC"/>
+          <w:sz w:val="21"/>
+          <w:szCs w:val="21"/>
+        </w:rPr>
+        <w:t>)</w:t>
+      </w:r>
+    </w:p>
+    <w:p>
+      <w:pPr>
+        <w:shd w:val="clear" w:color="auto" w:fill="1F1F1F"/>
+        <w:spacing w:after="0" w:line="285" w:lineRule="atLeast"/>
+        <w:rPr>
+          <w:rFonts w:ascii="Consolas" w:eastAsia="Times New Roman" w:hAnsi="Consolas" w:cs="Times New Roman"/>
+          <w:color w:val="CCCCCC"/>
+          <w:sz w:val="21"/>
+          <w:szCs w:val="21"/>
+        </w:rPr>
+      </w:pPr>
+      <w:r>
+        <w:rPr>
+          <w:rFonts w:ascii="Consolas" w:eastAsia="Times New Roman" w:hAnsi="Consolas" w:cs="Times New Roman"/>
+          <w:color w:val="CCCCCC"/>
+          <w:sz w:val="21"/>
+          <w:szCs w:val="21"/>
+        </w:rPr>
+        <w:t xml:space="preserve">    </w:t>
+      </w:r>
+      <w:r>
+        <w:rPr>
+          <w:rFonts w:ascii="Consolas" w:eastAsia="Times New Roman" w:hAnsi="Consolas" w:cs="Times New Roman"/>
+          <w:color w:val="808080"/>
+          <w:sz w:val="21"/>
+          <w:szCs w:val="21"/>
+        </w:rPr>
+        <w:t>&lt;</w:t>
+      </w:r>
+      <w:r>
+        <w:rPr>
+          <w:rFonts w:ascii="Consolas" w:eastAsia="Times New Roman" w:hAnsi="Consolas" w:cs="Times New Roman"/>
+          <w:color w:val="569CD6"/>
+          <w:sz w:val="21"/>
+          <w:szCs w:val="21"/>
+        </w:rPr>
+        <w:t>p</w:t>
+      </w:r>
+      <w:r>
+        <w:rPr>
+          <w:rFonts w:ascii="Consolas" w:eastAsia="Times New Roman" w:hAnsi="Consolas" w:cs="Times New Roman"/>
+          <w:color w:val="808080"/>
+          <w:sz w:val="21"/>
+          <w:szCs w:val="21"/>
+        </w:rPr>
+        <w:t>&gt;</w:t>
+      </w:r>
+      <w:r>
+        <w:rPr>
+          <w:rFonts w:ascii="Consolas" w:eastAsia="Times New Roman" w:hAnsi="Consolas" w:cs="Times New Roman"/>
+          <w:color w:val="CCCCCC"/>
+          <w:sz w:val="21"/>
+          <w:szCs w:val="21"/>
+        </w:rPr>
+        <w:t>This content is only for users with the "admin" role</w:t>
+      </w:r>
+      <w:proofErr w:type="gramStart"/>
+      <w:r>
+        <w:rPr>
+          <w:rFonts w:ascii="Consolas" w:eastAsia="Times New Roman" w:hAnsi="Consolas" w:cs="Times New Roman"/>
+          <w:color w:val="CCCCCC"/>
+          <w:sz w:val="21"/>
+          <w:szCs w:val="21"/>
+        </w:rPr>
+        <w:t>.</w:t>
+      </w:r>
+      <w:r>
+        <w:rPr>
+          <w:rFonts w:ascii="Consolas" w:eastAsia="Times New Roman" w:hAnsi="Consolas" w:cs="Times New Roman"/>
+          <w:color w:val="808080"/>
+          <w:sz w:val="21"/>
+          <w:szCs w:val="21"/>
+        </w:rPr>
+        <w:t>&lt;</w:t>
+      </w:r>
+      <w:proofErr w:type="gramEnd"/>
+      <w:r>
+        <w:rPr>
+          <w:rFonts w:ascii="Consolas" w:eastAsia="Times New Roman" w:hAnsi="Consolas" w:cs="Times New Roman"/>
+          <w:color w:val="808080"/>
+          <w:sz w:val="21"/>
+          <w:szCs w:val="21"/>
+        </w:rPr>
+        <w:t>/</w:t>
+      </w:r>
+      <w:r>
+        <w:rPr>
+          <w:rFonts w:ascii="Consolas" w:eastAsia="Times New Roman" w:hAnsi="Consolas" w:cs="Times New Roman"/>
+          <w:color w:val="569CD6"/>
+          <w:sz w:val="21"/>
+          <w:szCs w:val="21"/>
+        </w:rPr>
+        <w:t>p</w:t>
+      </w:r>
+      <w:r>
+        <w:rPr>
+          <w:rFonts w:ascii="Consolas" w:eastAsia="Times New Roman" w:hAnsi="Consolas" w:cs="Times New Roman"/>
+          <w:color w:val="808080"/>
+          <w:sz w:val="21"/>
+          <w:szCs w:val="21"/>
+        </w:rPr>
+        <w:t>&gt;</w:t>
+      </w:r>
+    </w:p>
+    <w:p>
+      <w:pPr>
+        <w:shd w:val="clear" w:color="auto" w:fill="1F1F1F"/>
+        <w:spacing w:after="0" w:line="285" w:lineRule="atLeast"/>
+        <w:rPr>
+          <w:rFonts w:ascii="Consolas" w:eastAsia="Times New Roman" w:hAnsi="Consolas" w:cs="Times New Roman"/>
+          <w:color w:val="CCCCCC"/>
+          <w:sz w:val="21"/>
+          <w:szCs w:val="21"/>
+        </w:rPr>
+      </w:pPr>
+      <w:r>
+        <w:rPr>
+          <w:rFonts w:ascii="Consolas" w:eastAsia="Times New Roman" w:hAnsi="Consolas" w:cs="Times New Roman"/>
+          <w:color w:val="DCDCAA"/>
+          <w:sz w:val="21"/>
+          <w:szCs w:val="21"/>
+        </w:rPr>
+        <w:t>@</w:t>
+      </w:r>
+      <w:proofErr w:type="spellStart"/>
+      <w:r>
+        <w:rPr>
+          <w:rFonts w:ascii="Consolas" w:eastAsia="Times New Roman" w:hAnsi="Consolas" w:cs="Times New Roman"/>
+          <w:color w:val="DCDCAA"/>
+          <w:sz w:val="21"/>
+          <w:szCs w:val="21"/>
+        </w:rPr>
+        <w:t>endrole</w:t>
+      </w:r>
+      <w:proofErr w:type="spellEnd"/>
+    </w:p>
+    <w:p>
+      <w:pPr>
+        <w:pStyle w:val="HTMLPreformatted"/>
+        <w:rPr>
+          <w:rStyle w:val="HTMLCode"/>
+        </w:rPr>
+      </w:pPr>
+      <w:bookmarkStart w:id="0" w:name="_GoBack"/>
+      <w:bookmarkEnd w:id="0"/>
+    </w:p>
+    <w:p>
+      <w:pPr>
+        <w:pStyle w:val="HTMLPreformatted"/>
+        <w:rPr>
+          <w:rStyle w:val="HTMLCode"/>
+        </w:rPr>
+      </w:pPr>
+    </w:p>
+    <w:p>
+      <w:pPr>
+        <w:pStyle w:val="HTMLPreformatted"/>
+        <w:rPr>
+          <w:rStyle w:val="HTMLCode"/>
+        </w:rPr>
+      </w:pPr>
+    </w:p>
+    <w:p>
+      <w:pPr>
+        <w:pStyle w:val="HTMLPreformatted"/>
+        <w:rPr>
+          <w:rStyle w:val="HTMLCode"/>
+        </w:rPr>
+      </w:pPr>
+    </w:p>
+    <w:p>
+      <w:pPr>
+        <w:pStyle w:val="HTMLPreformatted"/>
+        <w:rPr>
+          <w:rStyle w:val="HTMLCode"/>
+        </w:rPr>
+      </w:pPr>
+    </w:p>
+    <w:p>
+      <w:pPr>
         <w:rPr>
           <w:b/>
           <w:sz w:val="34"/>
@@ -5729,7 +7718,6 @@
         <w:pStyle w:val="Heading4"/>
       </w:pPr>
       <w:r>
-        <w:lastRenderedPageBreak/>
         <w:t>Step 3: Use the Factory</w:t>
       </w:r>
     </w:p>
@@ -6507,7 +8495,6 @@
         <w:pStyle w:val="NormalWeb"/>
       </w:pPr>
       <w:r>
-        <w:lastRenderedPageBreak/>
         <w:t xml:space="preserve">Alternatively, to seed all defined seeders at once, register your seeders in </w:t>
       </w:r>
       <w:proofErr w:type="spellStart"/>
@@ -7649,8 +9636,6 @@
         </w:rPr>
         <w:t xml:space="preserve"> of VS codes</w:t>
       </w:r>
-      <w:bookmarkStart w:id="0" w:name="_GoBack"/>
-      <w:bookmarkEnd w:id="0"/>
     </w:p>
     <w:p>
       <w:pPr>
@@ -9851,7 +11836,7 @@
 </file>
 
 <file path=customXml/itemProps1.xml><?xml version="1.0" encoding="utf-8"?>
-<ds:datastoreItem xmlns:ds="http://schemas.openxmlformats.org/officeDocument/2006/customXml" ds:itemID="{6B3FCF8E-04E6-4B91-98E4-694D80A0B575}">
+<ds:datastoreItem xmlns:ds="http://schemas.openxmlformats.org/officeDocument/2006/customXml" ds:itemID="{6EC8797F-1888-4331-A15A-B4A4544BE9E5}">
   <ds:schemaRefs>
     <ds:schemaRef ds:uri="http://schemas.openxmlformats.org/officeDocument/2006/bibliography"/>
   </ds:schemaRefs>
